--- a/docpac_nov12/docpac_nov12.docx
+++ b/docpac_nov12/docpac_nov12.docx
@@ -57,7 +57,6 @@
     </w:p>
     <w:tbl>
       <w:tblPr>
-        <w:tblStyle w:val="a"/>
         <w:tblW w:w="9360" w:type="dxa"/>
         <w:tblBorders>
           <w:top w:val="nil"/>
@@ -1211,7 +1210,13 @@
               <w:t xml:space="preserve">, </w:t>
             </w:r>
             <w:r>
-              <w:t>9:50am</w:t>
+              <w:t>9:0</w:t>
+            </w:r>
+            <w:r>
+              <w:t>5</w:t>
+            </w:r>
+            <w:r>
+              <w:t>am</w:t>
             </w:r>
           </w:p>
         </w:tc>
@@ -1238,13 +1243,19 @@
               <w:t xml:space="preserve">, </w:t>
             </w:r>
             <w:r>
-              <w:t>10</w:t>
+              <w:t>9</w:t>
             </w:r>
             <w:r>
               <w:t>:</w:t>
             </w:r>
             <w:r>
-              <w:t>20am</w:t>
+              <w:t>2</w:t>
+            </w:r>
+            <w:r>
+              <w:t>5</w:t>
+            </w:r>
+            <w:r>
+              <w:t>am</w:t>
             </w:r>
           </w:p>
         </w:tc>
@@ -1269,10 +1280,17 @@
               <w:t xml:space="preserve">, </w:t>
             </w:r>
             <w:r>
-              <w:t>10:50am</w:t>
-            </w:r>
-            <w:bookmarkStart w:id="0" w:name="_GoBack"/>
-            <w:bookmarkEnd w:id="0"/>
+              <w:t>9</w:t>
+            </w:r>
+            <w:r>
+              <w:t>:</w:t>
+            </w:r>
+            <w:r>
+              <w:t>45</w:t>
+            </w:r>
+            <w:r>
+              <w:t>am</w:t>
+            </w:r>
           </w:p>
         </w:tc>
       </w:tr>
@@ -2530,7 +2548,7 @@
     </w:p>
     <w:tbl>
       <w:tblPr>
-        <w:tblStyle w:val="a1"/>
+        <w:tblStyle w:val="a0"/>
         <w:tblW w:w="9360" w:type="dxa"/>
         <w:tblBorders>
           <w:top w:val="single" w:sz="4" w:space="0" w:color="BFBFBF"/>
@@ -2629,53 +2647,6 @@
               <w:top w:val="nil"/>
               <w:left w:val="nil"/>
               <w:bottom w:val="nil"/>
-              <w:right w:val="nil"/>
-            </w:tcBorders>
-          </w:tcPr>
-          <w:p>
-            <w:pPr>
-              <w:rPr>
-                <w:sz w:val="16"/>
-                <w:szCs w:val="16"/>
-              </w:rPr>
-            </w:pPr>
-          </w:p>
-        </w:tc>
-      </w:tr>
-      <w:tr>
-        <w:tc>
-          <w:tcPr>
-            <w:cnfStyle w:val="001000000000" w:firstRow="0" w:lastRow="0" w:firstColumn="1" w:lastColumn="0" w:oddVBand="0" w:evenVBand="0" w:oddHBand="0" w:evenHBand="0" w:firstRowFirstColumn="0" w:firstRowLastColumn="0" w:lastRowFirstColumn="0" w:lastRowLastColumn="0"/>
-            <w:tcW w:w="9360" w:type="dxa"/>
-            <w:tcBorders>
-              <w:top w:val="single" w:sz="8" w:space="0" w:color="000000"/>
-              <w:left w:val="nil"/>
-              <w:bottom w:val="nil"/>
-              <w:right w:val="nil"/>
-            </w:tcBorders>
-          </w:tcPr>
-          <w:p>
-            <w:pPr>
-              <w:rPr>
-                <w:sz w:val="16"/>
-                <w:szCs w:val="16"/>
-              </w:rPr>
-            </w:pPr>
-          </w:p>
-        </w:tc>
-      </w:tr>
-      <w:tr>
-        <w:trPr>
-          <w:cnfStyle w:val="000000100000" w:firstRow="0" w:lastRow="0" w:firstColumn="0" w:lastColumn="0" w:oddVBand="0" w:evenVBand="0" w:oddHBand="1" w:evenHBand="0" w:firstRowFirstColumn="0" w:firstRowLastColumn="0" w:lastRowFirstColumn="0" w:lastRowLastColumn="0"/>
-        </w:trPr>
-        <w:tc>
-          <w:tcPr>
-            <w:cnfStyle w:val="001000000000" w:firstRow="0" w:lastRow="0" w:firstColumn="1" w:lastColumn="0" w:oddVBand="0" w:evenVBand="0" w:oddHBand="0" w:evenHBand="0" w:firstRowFirstColumn="0" w:firstRowLastColumn="0" w:lastRowFirstColumn="0" w:lastRowLastColumn="0"/>
-            <w:tcW w:w="9360" w:type="dxa"/>
-            <w:tcBorders>
-              <w:top w:val="nil"/>
-              <w:left w:val="nil"/>
-              <w:bottom w:val="single" w:sz="8" w:space="0" w:color="000000"/>
               <w:right w:val="nil"/>
             </w:tcBorders>
           </w:tcPr>
@@ -3222,7 +3193,7 @@
                 <w:color w:val="000000"/>
               </w:rPr>
               <w:drawing>
-                <wp:inline distT="0" distB="0" distL="0" distR="0" wp14:anchorId="79FF8B12" wp14:editId="5B8717BD">
+                <wp:inline distT="0" distB="0" distL="0" distR="0" wp14:anchorId="10B4B70D" wp14:editId="7FDF240B">
                   <wp:extent cx="131642" cy="131642"/>
                   <wp:effectExtent l="0" t="0" r="0" b="0"/>
                   <wp:docPr id="20" name="image4.png" descr="C:\Users\csmith\AppData\Local\Microsoft\Windows\INetCache\Content.MSO\6867D38F.tmp"/>
@@ -3317,8 +3288,8 @@
             <w:pPr>
               <w:jc w:val="center"/>
             </w:pPr>
-            <w:bookmarkStart w:id="1" w:name="_gjdgxs" w:colFirst="0" w:colLast="0"/>
-            <w:bookmarkEnd w:id="1"/>
+            <w:bookmarkStart w:id="0" w:name="_gjdgxs" w:colFirst="0" w:colLast="0"/>
+            <w:bookmarkEnd w:id="0"/>
           </w:p>
         </w:tc>
         <w:tc>
@@ -3364,11 +3335,57 @@
               </w:pBdr>
             </w:pPr>
             <w:r>
-              <w:pict w14:anchorId="58AAD33B">
-                <v:shape id="_x0000_i1027" type="#_x0000_t75" alt="Pencil Svg Png Icon Free Download (#376363 ..." style="width:11.25pt;height:12pt;visibility:visible;mso-wrap-style:square">
-                  <v:imagedata r:id="rId9" o:title="Pencil Svg Png Icon Free Download (#376363 "/>
-                </v:shape>
-              </w:pict>
+              <w:rPr>
+                <w:noProof/>
+              </w:rPr>
+              <w:drawing>
+                <wp:inline distT="0" distB="0" distL="0" distR="0" wp14:anchorId="6F158AB8" wp14:editId="4877CAC7">
+                  <wp:extent cx="138430" cy="148590"/>
+                  <wp:effectExtent l="0" t="0" r="0" b="3810"/>
+                  <wp:docPr id="3" name="Picture 3" descr="Pencil Svg Png Icon Free Download (#376363 ..."/>
+                  <wp:cNvGraphicFramePr>
+                    <a:graphicFrameLocks xmlns:a="http://schemas.openxmlformats.org/drawingml/2006/main" noChangeAspect="1"/>
+                  </wp:cNvGraphicFramePr>
+                  <a:graphic xmlns:a="http://schemas.openxmlformats.org/drawingml/2006/main">
+                    <a:graphicData uri="http://schemas.openxmlformats.org/drawingml/2006/picture">
+                      <pic:pic xmlns:pic="http://schemas.openxmlformats.org/drawingml/2006/picture">
+                        <pic:nvPicPr>
+                          <pic:cNvPr id="0" name="Picture 8" descr="Pencil Svg Png Icon Free Download (#376363 ..."/>
+                          <pic:cNvPicPr>
+                            <a:picLocks noChangeAspect="1" noChangeArrowheads="1"/>
+                          </pic:cNvPicPr>
+                        </pic:nvPicPr>
+                        <pic:blipFill>
+                          <a:blip r:embed="rId9" cstate="print">
+                            <a:extLst>
+                              <a:ext uri="{28A0092B-C50C-407E-A947-70E740481C1C}">
+                                <a14:useLocalDpi xmlns:a14="http://schemas.microsoft.com/office/drawing/2010/main" val="0"/>
+                              </a:ext>
+                            </a:extLst>
+                          </a:blip>
+                          <a:srcRect/>
+                          <a:stretch>
+                            <a:fillRect/>
+                          </a:stretch>
+                        </pic:blipFill>
+                        <pic:spPr bwMode="auto">
+                          <a:xfrm>
+                            <a:off x="0" y="0"/>
+                            <a:ext cx="138430" cy="148590"/>
+                          </a:xfrm>
+                          <a:prstGeom prst="rect">
+                            <a:avLst/>
+                          </a:prstGeom>
+                          <a:noFill/>
+                          <a:ln>
+                            <a:noFill/>
+                          </a:ln>
+                        </pic:spPr>
+                      </pic:pic>
+                    </a:graphicData>
+                  </a:graphic>
+                </wp:inline>
+              </w:drawing>
             </w:r>
             <w:r>
               <w:t xml:space="preserve"> </w:t>
@@ -3457,8 +3474,91 @@
             <w:tcW w:w="6220" w:type="dxa"/>
           </w:tcPr>
           <w:p>
-            <w:r>
-              <w:t>DocPac Condition</w:t>
+            <w:proofErr w:type="spellStart"/>
+            <w:r>
+              <w:t>DocPac</w:t>
+            </w:r>
+            <w:proofErr w:type="spellEnd"/>
+            <w:r>
+              <w:t xml:space="preserve"> Condition</w:t>
+            </w:r>
+          </w:p>
+        </w:tc>
+        <w:tc>
+          <w:tcPr>
+            <w:tcW w:w="3485" w:type="dxa"/>
+            <w:gridSpan w:val="2"/>
+          </w:tcPr>
+          <w:p>
+            <w:pPr>
+              <w:jc w:val="center"/>
+            </w:pPr>
+            <w:r>
+              <w:rPr>
+                <w:rFonts w:asciiTheme="minorHAnsi" w:hAnsiTheme="minorHAnsi" w:cstheme="minorHAnsi"/>
+                <w:noProof/>
+              </w:rPr>
+              <w:sym w:font="Wingdings" w:char="F071"/>
+            </w:r>
+          </w:p>
+        </w:tc>
+      </w:tr>
+      <w:tr>
+        <w:tc>
+          <w:tcPr>
+            <w:tcW w:w="6220" w:type="dxa"/>
+            <w:tcBorders>
+              <w:left w:val="nil"/>
+            </w:tcBorders>
+          </w:tcPr>
+          <w:p>
+            <w:pPr>
+              <w:jc w:val="center"/>
+            </w:pPr>
+          </w:p>
+        </w:tc>
+        <w:tc>
+          <w:tcPr>
+            <w:tcW w:w="3485" w:type="dxa"/>
+            <w:gridSpan w:val="2"/>
+            <w:shd w:val="clear" w:color="auto" w:fill="BFBFBF"/>
+          </w:tcPr>
+          <w:p>
+            <w:pPr>
+              <w:jc w:val="center"/>
+              <w:rPr>
+                <w:sz w:val="20"/>
+                <w:szCs w:val="20"/>
+              </w:rPr>
+            </w:pPr>
+            <w:r>
+              <w:rPr>
+                <w:sz w:val="20"/>
+                <w:szCs w:val="20"/>
+              </w:rPr>
+              <w:t>Current Version</w:t>
+            </w:r>
+            <w:bookmarkStart w:id="1" w:name="_GoBack"/>
+            <w:bookmarkEnd w:id="1"/>
+          </w:p>
+        </w:tc>
+      </w:tr>
+      <w:tr>
+        <w:tc>
+          <w:tcPr>
+            <w:tcW w:w="6220" w:type="dxa"/>
+          </w:tcPr>
+          <w:p>
+            <w:proofErr w:type="spellStart"/>
+            <w:r>
+              <w:t>DocPac</w:t>
+            </w:r>
+            <w:proofErr w:type="spellEnd"/>
+            <w:r>
+              <w:t xml:space="preserve"> </w:t>
+            </w:r>
+            <w:r>
+              <w:t>Updated</w:t>
             </w:r>
           </w:p>
         </w:tc>
@@ -3515,6 +3615,13 @@
       <w:r>
         <w:continuationSeparator/>
       </w:r>
+    </w:p>
+  </w:endnote>
+  <w:endnote w:type="continuationNotice" w:id="1">
+    <w:p>
+      <w:pPr>
+        <w:spacing w:after="0" w:line="240" w:lineRule="auto"/>
+      </w:pPr>
     </w:p>
   </w:endnote>
 </w:endnotes>
@@ -3537,7 +3644,6 @@
   </w:p>
   <w:tbl>
     <w:tblPr>
-      <w:tblStyle w:val="a3"/>
       <w:tblW w:w="10408" w:type="dxa"/>
       <w:tblInd w:w="-482" w:type="dxa"/>
       <w:tblBorders>
@@ -3915,6 +4021,13 @@
       </w:r>
     </w:p>
   </w:footnote>
+  <w:footnote w:type="continuationNotice" w:id="1">
+    <w:p>
+      <w:pPr>
+        <w:spacing w:after="0" w:line="240" w:lineRule="auto"/>
+      </w:pPr>
+    </w:p>
+  </w:footnote>
 </w:footnotes>
 </file>
 
@@ -3941,14 +4054,14 @@
         <v:path o:extrusionok="f" gradientshapeok="t" o:connecttype="rect"/>
         <o:lock v:ext="edit" aspectratio="t"/>
       </v:shapetype>
-      <v:shape id="_x0000_i1026" type="#_x0000_t75" alt="Pencil Svg Png Icon Free Download (#376363 ..." style="width:693pt;height:735pt;visibility:visible;mso-wrap-style:square" o:bullet="t">
+      <v:shape id="_x0000_i1028" type="#_x0000_t75" alt="Pencil Svg Png Icon Free Download (#376363 ..." style="width:693.2pt;height:735.05pt;visibility:visible;mso-wrap-style:square" o:bullet="t">
         <v:imagedata r:id="rId1" o:title="Pencil Svg Png Icon Free Download (#376363 "/>
       </v:shape>
     </w:pict>
   </w:numPicBullet>
   <w:numPicBullet w:numPicBulletId="1">
     <w:pict>
-      <v:shape id="_x0000_i1027" type="#_x0000_t75" alt="Eye Icon - Free Download at Icons8" style="width:1200pt;height:1200pt;visibility:visible;mso-wrap-style:square" o:bullet="t">
+      <v:shape id="_x0000_i1029" type="#_x0000_t75" alt="Eye Icon - Free Download at Icons8" style="width:1199.7pt;height:1199.7pt;visibility:visible;mso-wrap-style:square" o:bullet="t">
         <v:imagedata r:id="rId2" o:title="Eye Icon - Free Download at Icons8"/>
       </v:shape>
     </w:pict>
@@ -5874,8 +5987,6 @@
   <w:style w:type="table" w:default="1" w:styleId="TableNormal">
     <w:name w:val="Normal Table"/>
     <w:uiPriority w:val="99"/>
-    <w:semiHidden/>
-    <w:unhideWhenUsed/>
     <w:tblPr>
       <w:tblInd w:w="0" w:type="dxa"/>
       <w:tblCellMar>
